--- a/project7/procedureProj7.docx
+++ b/project7/procedureProj7.docx
@@ -728,10 +728,22 @@
       </w:r>
       <w:proofErr w:type="spellEnd"/>
       <w:r>
-        <w:t xml:space="preserve"> so it has mean value </w:t>
-      </w:r>
-      <w:r>
-        <w:t xml:space="preserve">equal to zero </w:t>
+        <w:t xml:space="preserve"> so it has </w:t>
+      </w:r>
+      <w:r>
+        <w:rPr>
+          <w:u w:val="single"/>
+        </w:rPr>
+        <w:t xml:space="preserve">mean value </w:t>
+      </w:r>
+      <w:r>
+        <w:rPr>
+          <w:u w:val="single"/>
+        </w:rPr>
+        <w:t>equal to zero</w:t>
+      </w:r>
+      <w:r>
+        <w:t xml:space="preserve"> </w:t>
       </w:r>
       <w:r>
         <w:t>and unit norm (i.e., the square root of the sum of the squared elements equals 1). Call this vector ‘</w:t>
@@ -744,6 +756,21 @@
       <w:r>
         <w:t>’.</w:t>
       </w:r>
+    </w:p>
+    <w:p>
+      <w:pPr>
+        <w:pStyle w:val="ListParagraph"/>
+      </w:pPr>
+    </w:p>
+    <w:p>
+      <w:pPr>
+        <w:pStyle w:val="BodyTextIndent2"/>
+      </w:pPr>
+      <w:proofErr w:type="spellStart"/>
+      <w:r>
+        <w:t>belt_v</w:t>
+      </w:r>
+      <w:proofErr w:type="spellEnd"/>
     </w:p>
     <w:p>
       <w:pPr>
@@ -1940,6 +1967,7 @@
         <w:rPr>
           <w:i/>
         </w:rPr>
+        <w:lastRenderedPageBreak/>
         <w:t xml:space="preserve">% Insert code here to calculate </w:t>
       </w:r>
       <w:proofErr w:type="spellStart"/>
@@ -2256,6 +2284,10 @@
       </w:r>
       <w:proofErr w:type="spellStart"/>
       <w:r>
+        <w:rPr>
+          <w:b/>
+          <w:bCs/>
+        </w:rPr>
         <w:t>cols_m</w:t>
       </w:r>
       <w:proofErr w:type="spellEnd"/>
@@ -2272,6 +2304,10 @@
       </w:r>
       <w:proofErr w:type="spellStart"/>
       <w:r>
+        <w:rPr>
+          <w:b/>
+          <w:bCs/>
+        </w:rPr>
         <w:t>rows_m</w:t>
       </w:r>
       <w:proofErr w:type="spellEnd"/>
@@ -2686,10 +2722,24 @@
         <w:t xml:space="preserve">of the </w:t>
       </w:r>
       <w:r>
-        <w:t>Word and Chord activation centers in each hemisphere on an image of the brain</w:t>
-      </w:r>
-      <w:r>
-        <w:t>. Is one shifted with respect to the other?</w:t>
+        <w:t xml:space="preserve">Word and Chord activation centers in each hemisphere </w:t>
+      </w:r>
+      <w:r>
+        <w:rPr>
+          <w:b/>
+          <w:bCs/>
+        </w:rPr>
+        <w:t>on an image of the brain</w:t>
+      </w:r>
+      <w:r>
+        <w:rPr>
+          <w:b/>
+          <w:bCs/>
+        </w:rPr>
+        <w:t xml:space="preserve">. </w:t>
+      </w:r>
+      <w:r>
+        <w:t>Is one shifted with respect to the other?</w:t>
       </w:r>
     </w:p>
     <w:p>
@@ -2727,7 +2777,31 @@
         <w:ind w:left="720"/>
       </w:pPr>
       <w:r>
-        <w:t xml:space="preserve">There are several sources of signal variance that reduce the activation CNR. One of these is the slow change over time in scanner sensitivity—this is termed scanner drift. One way to reduce its effect is to model and subtract the drift from the signal. </w:t>
+        <w:t xml:space="preserve">There are several sources of </w:t>
+      </w:r>
+      <w:r>
+        <w:rPr>
+          <w:b/>
+          <w:bCs/>
+        </w:rPr>
+        <w:t>signal variance</w:t>
+      </w:r>
+      <w:r>
+        <w:t xml:space="preserve"> that reduce the activation CNR. One of these is the slow change over time in scanner sensitivity—this is termed scanner </w:t>
+      </w:r>
+      <w:r>
+        <w:lastRenderedPageBreak/>
+        <w:t xml:space="preserve">drift. One way to reduce its effect is to </w:t>
+      </w:r>
+      <w:r>
+        <w:rPr>
+          <w:b/>
+          <w:bCs/>
+        </w:rPr>
+        <w:t>model and subtract the drift from the signal</w:t>
+      </w:r>
+      <w:r>
+        <w:t xml:space="preserve">. </w:t>
       </w:r>
       <w:r>
         <w:t>E</w:t>
@@ -2739,11 +2813,16 @@
         <w:t xml:space="preserve">in your ROI </w:t>
       </w:r>
       <w:r>
-        <w:t xml:space="preserve">by fitting the signal during the ‘stimulus off’ </w:t>
-      </w:r>
-      <w:r>
-        <w:lastRenderedPageBreak/>
-        <w:t xml:space="preserve">blocks with a straight line (using </w:t>
+        <w:t xml:space="preserve">by fitting the signal during the </w:t>
+      </w:r>
+      <w:r>
+        <w:rPr>
+          <w:u w:val="single"/>
+        </w:rPr>
+        <w:t>‘stimulus off’ blocks with a straight line</w:t>
+      </w:r>
+      <w:r>
+        <w:t xml:space="preserve"> (using </w:t>
       </w:r>
       <w:proofErr w:type="spellStart"/>
       <w:r>
@@ -2992,7 +3071,15 @@
       </w:r>
       <w:proofErr w:type="spellEnd"/>
       <w:r>
-        <w:t xml:space="preserve"> code.</w:t>
+        <w:t xml:space="preserve"> </w:t>
+      </w:r>
+      <w:proofErr w:type="gramStart"/>
+      <w:r>
+        <w:t>code</w:t>
+      </w:r>
+      <w:proofErr w:type="gramEnd"/>
+      <w:r>
+        <w:t>.</w:t>
       </w:r>
     </w:p>
     <w:p>
@@ -4768,6 +4855,17 @@
       <w:lang w:eastAsia="ko-KR"/>
     </w:rPr>
   </w:style>
+  <w:style w:type="paragraph" w:styleId="ListParagraph">
+    <w:name w:val="List Paragraph"/>
+    <w:basedOn w:val="Normal"/>
+    <w:uiPriority w:val="34"/>
+    <w:qFormat/>
+    <w:rsid w:val="004E3682"/>
+    <w:pPr>
+      <w:ind w:left="720"/>
+      <w:contextualSpacing/>
+    </w:pPr>
+  </w:style>
 </w:styles>
 </file>
 
